--- a/112-2/MI6006701 研究方法/期末參考資料/碩士學位論文格式.docx
+++ b/112-2/MI6006701 研究方法/期末參考資料/碩士學位論文格式.docx
@@ -2662,6 +2662,7 @@
         <w:jc w:val="both"/>
         <w:rPr>
           <w:rFonts w:ascii="Times New Roman" w:hAnsi="Times New Roman" w:cs="Times New Roman"/>
+          <w:color w:val="FF0000"/>
           <w:sz w:val="24"/>
           <w:lang w:eastAsia="zh-TW"/>
         </w:rPr>
@@ -2669,6 +2670,7 @@
       <w:r>
         <w:rPr>
           <w:rFonts w:ascii="Times New Roman" w:hAnsi="Times New Roman" w:cs="Times New Roman" w:hint="eastAsia"/>
+          <w:color w:val="FF0000"/>
           <w:sz w:val="24"/>
           <w:lang w:eastAsia="zh-TW"/>
         </w:rPr>
@@ -2677,6 +2679,7 @@
       <w:r>
         <w:rPr>
           <w:rFonts w:ascii="Times New Roman" w:hAnsi="Times New Roman" w:cs="Times New Roman"/>
+          <w:color w:val="FF0000"/>
           <w:sz w:val="24"/>
           <w:lang w:eastAsia="zh-TW"/>
         </w:rPr>
@@ -2685,6 +2688,7 @@
       <w:r>
         <w:rPr>
           <w:rFonts w:ascii="Times New Roman" w:hAnsi="Times New Roman" w:cs="Times New Roman" w:hint="eastAsia"/>
+          <w:color w:val="FF0000"/>
           <w:sz w:val="24"/>
           <w:lang w:eastAsia="zh-TW"/>
         </w:rPr>
@@ -2693,6 +2697,7 @@
       <w:r>
         <w:rPr>
           <w:rFonts w:ascii="Times New Roman" w:hAnsi="Times New Roman" w:cs="Times New Roman" w:hint="eastAsia"/>
+          <w:color w:val="FF0000"/>
           <w:sz w:val="24"/>
           <w:lang w:eastAsia="zh-TW"/>
         </w:rPr>
@@ -2701,6 +2706,7 @@
       <w:r>
         <w:rPr>
           <w:rFonts w:ascii="Times New Roman" w:hAnsi="Times New Roman" w:cs="Times New Roman" w:hint="eastAsia"/>
+          <w:color w:val="FF0000"/>
           <w:sz w:val="24"/>
           <w:lang w:eastAsia="zh-TW"/>
         </w:rPr>
@@ -2709,6 +2715,7 @@
       <w:r>
         <w:rPr>
           <w:rFonts w:ascii="Times New Roman" w:hAnsi="Times New Roman" w:cs="Times New Roman" w:hint="eastAsia"/>
+          <w:color w:val="FF0000"/>
           <w:sz w:val="24"/>
           <w:lang w:eastAsia="zh-TW"/>
         </w:rPr>
@@ -2717,6 +2724,7 @@
       <w:r>
         <w:rPr>
           <w:rFonts w:ascii="Times New Roman" w:hAnsi="Times New Roman" w:cs="Times New Roman" w:hint="eastAsia"/>
+          <w:color w:val="FF0000"/>
           <w:sz w:val="24"/>
           <w:lang w:eastAsia="zh-TW"/>
         </w:rPr>
@@ -2725,6 +2733,7 @@
       <w:r>
         <w:rPr>
           <w:rFonts w:ascii="Times New Roman" w:hAnsi="Times New Roman" w:cs="Times New Roman" w:hint="eastAsia"/>
+          <w:color w:val="FF0000"/>
           <w:sz w:val="24"/>
           <w:lang w:eastAsia="zh-TW"/>
         </w:rPr>
@@ -2733,6 +2742,7 @@
       <w:r>
         <w:rPr>
           <w:rFonts w:ascii="Times New Roman" w:hAnsi="Times New Roman" w:cs="Times New Roman" w:hint="eastAsia"/>
+          <w:color w:val="FF0000"/>
           <w:sz w:val="24"/>
           <w:lang w:eastAsia="zh-TW"/>
         </w:rPr>
@@ -2741,6 +2751,7 @@
       <w:r>
         <w:rPr>
           <w:rFonts w:ascii="Times New Roman" w:hAnsi="Times New Roman" w:cs="Times New Roman" w:hint="eastAsia"/>
+          <w:color w:val="FF0000"/>
           <w:sz w:val="24"/>
           <w:lang w:eastAsia="zh-TW"/>
         </w:rPr>
@@ -2749,6 +2760,7 @@
       <w:r>
         <w:rPr>
           <w:rFonts w:ascii="Times New Roman" w:hAnsi="Times New Roman" w:cs="Times New Roman" w:hint="eastAsia"/>
+          <w:color w:val="FF0000"/>
           <w:sz w:val="24"/>
           <w:lang w:eastAsia="zh-TW"/>
         </w:rPr>
@@ -2765,6 +2777,7 @@
         <w:jc w:val="both"/>
         <w:rPr>
           <w:rFonts w:ascii="Times New Roman" w:hAnsi="Times New Roman" w:cs="Times New Roman"/>
+          <w:color w:val="FF0000"/>
           <w:sz w:val="24"/>
           <w:lang w:eastAsia="zh-TW"/>
         </w:rPr>
@@ -2772,6 +2785,7 @@
       <w:r>
         <w:rPr>
           <w:rFonts w:ascii="Times New Roman" w:hAnsi="Times New Roman" w:cs="Times New Roman" w:hint="eastAsia"/>
+          <w:color w:val="FF0000"/>
           <w:sz w:val="24"/>
           <w:lang w:eastAsia="zh-TW"/>
         </w:rPr>
@@ -2780,6 +2794,7 @@
       <w:r>
         <w:rPr>
           <w:rFonts w:ascii="Times New Roman" w:hAnsi="Times New Roman" w:cs="Times New Roman" w:hint="eastAsia"/>
+          <w:color w:val="FF0000"/>
           <w:sz w:val="24"/>
           <w:lang w:eastAsia="zh-TW"/>
         </w:rPr>
@@ -2788,6 +2803,7 @@
       <w:r>
         <w:rPr>
           <w:rFonts w:ascii="Times New Roman" w:hAnsi="Times New Roman" w:cs="Times New Roman" w:hint="eastAsia"/>
+          <w:color w:val="FF0000"/>
           <w:sz w:val="24"/>
           <w:lang w:eastAsia="zh-TW"/>
         </w:rPr>
@@ -2796,6 +2812,7 @@
       <w:r>
         <w:rPr>
           <w:rFonts w:ascii="Times New Roman" w:hAnsi="Times New Roman" w:cs="Times New Roman" w:hint="eastAsia"/>
+          <w:color w:val="FF0000"/>
           <w:sz w:val="24"/>
           <w:lang w:eastAsia="zh-TW"/>
         </w:rPr>
@@ -2804,6 +2821,7 @@
       <w:r>
         <w:rPr>
           <w:rFonts w:ascii="Times New Roman" w:hAnsi="Times New Roman" w:cs="Times New Roman" w:hint="eastAsia"/>
+          <w:color w:val="FF0000"/>
           <w:sz w:val="24"/>
           <w:lang w:eastAsia="zh-TW"/>
         </w:rPr>
@@ -2812,6 +2830,7 @@
       <w:r>
         <w:rPr>
           <w:rFonts w:ascii="Times New Roman" w:hAnsi="Times New Roman" w:cs="Times New Roman"/>
+          <w:color w:val="FF0000"/>
           <w:sz w:val="24"/>
           <w:lang w:eastAsia="zh-TW"/>
         </w:rPr>
@@ -2820,6 +2839,7 @@
       <w:r>
         <w:rPr>
           <w:rFonts w:ascii="Times New Roman" w:hAnsi="Times New Roman" w:cs="Times New Roman" w:hint="eastAsia"/>
+          <w:color w:val="FF0000"/>
           <w:sz w:val="24"/>
           <w:lang w:eastAsia="zh-TW"/>
         </w:rPr>
@@ -2828,6 +2848,7 @@
       <w:r>
         <w:rPr>
           <w:rFonts w:ascii="Times New Roman" w:hAnsi="Times New Roman" w:cs="Times New Roman"/>
+          <w:color w:val="FF0000"/>
           <w:sz w:val="24"/>
           <w:lang w:eastAsia="zh-TW"/>
         </w:rPr>
@@ -2836,6 +2857,7 @@
       <w:r>
         <w:rPr>
           <w:rFonts w:ascii="Times New Roman" w:hAnsi="Times New Roman" w:cs="Times New Roman"/>
+          <w:color w:val="FF0000"/>
           <w:sz w:val="24"/>
           <w:lang w:eastAsia="zh-TW"/>
         </w:rPr>
@@ -2844,6 +2866,7 @@
       <w:r>
         <w:rPr>
           <w:rFonts w:ascii="Times New Roman" w:hAnsi="Times New Roman" w:cs="Times New Roman" w:hint="eastAsia"/>
+          <w:color w:val="FF0000"/>
           <w:sz w:val="24"/>
           <w:lang w:eastAsia="zh-TW"/>
         </w:rPr>
@@ -2852,6 +2875,7 @@
       <w:r>
         <w:rPr>
           <w:rFonts w:ascii="Times New Roman" w:hAnsi="Times New Roman" w:cs="Times New Roman"/>
+          <w:color w:val="FF0000"/>
           <w:sz w:val="24"/>
           <w:lang w:eastAsia="zh-TW"/>
         </w:rPr>
@@ -2860,6 +2884,7 @@
       <w:r>
         <w:rPr>
           <w:rFonts w:ascii="Times New Roman" w:hAnsi="Times New Roman" w:cs="Times New Roman"/>
+          <w:color w:val="FF0000"/>
           <w:sz w:val="24"/>
           <w:lang w:eastAsia="zh-TW"/>
         </w:rPr>
@@ -2868,6 +2893,7 @@
       <w:r>
         <w:rPr>
           <w:rFonts w:ascii="Times New Roman" w:hAnsi="Times New Roman" w:cs="Times New Roman" w:hint="eastAsia"/>
+          <w:color w:val="FF0000"/>
           <w:sz w:val="24"/>
           <w:lang w:eastAsia="zh-TW"/>
         </w:rPr>
@@ -2876,6 +2902,7 @@
       <w:r>
         <w:rPr>
           <w:rFonts w:ascii="Times New Roman" w:hAnsi="Times New Roman" w:cs="Times New Roman" w:hint="eastAsia"/>
+          <w:color w:val="FF0000"/>
           <w:sz w:val="24"/>
           <w:lang w:eastAsia="zh-TW"/>
         </w:rPr>
@@ -2884,6 +2911,7 @@
       <w:r>
         <w:rPr>
           <w:rFonts w:ascii="Times New Roman" w:hAnsi="Times New Roman" w:cs="Times New Roman" w:hint="eastAsia"/>
+          <w:color w:val="FF0000"/>
           <w:sz w:val="24"/>
           <w:lang w:eastAsia="zh-TW"/>
         </w:rPr>
@@ -2892,6 +2920,7 @@
       <w:r>
         <w:rPr>
           <w:rFonts w:ascii="Times New Roman" w:hAnsi="Times New Roman" w:cs="Times New Roman"/>
+          <w:color w:val="FF0000"/>
           <w:sz w:val="24"/>
           <w:lang w:eastAsia="zh-TW"/>
         </w:rPr>
@@ -2900,6 +2929,7 @@
       <w:r>
         <w:rPr>
           <w:rFonts w:ascii="Times New Roman" w:hAnsi="Times New Roman" w:cs="Times New Roman" w:hint="eastAsia"/>
+          <w:color w:val="FF0000"/>
           <w:sz w:val="24"/>
           <w:lang w:eastAsia="zh-TW"/>
         </w:rPr>
@@ -2908,6 +2938,7 @@
       <w:r>
         <w:rPr>
           <w:rFonts w:ascii="Times New Roman" w:hAnsi="Times New Roman" w:cs="Times New Roman"/>
+          <w:color w:val="FF0000"/>
           <w:sz w:val="24"/>
           <w:lang w:eastAsia="zh-TW"/>
         </w:rPr>
@@ -2916,6 +2947,7 @@
       <w:r>
         <w:rPr>
           <w:rFonts w:ascii="Times New Roman" w:hAnsi="Times New Roman" w:cs="Times New Roman"/>
+          <w:color w:val="FF0000"/>
           <w:sz w:val="24"/>
           <w:lang w:eastAsia="zh-TW"/>
         </w:rPr>
@@ -2924,6 +2956,7 @@
       <w:r>
         <w:rPr>
           <w:rFonts w:ascii="Times New Roman" w:hAnsi="Times New Roman" w:cs="Times New Roman"/>
+          <w:color w:val="FF0000"/>
           <w:sz w:val="24"/>
           <w:lang w:eastAsia="zh-TW"/>
         </w:rPr>
@@ -2932,6 +2965,7 @@
       <w:r>
         <w:rPr>
           <w:rFonts w:ascii="Times New Roman" w:hAnsi="Times New Roman" w:cs="Times New Roman" w:hint="eastAsia"/>
+          <w:color w:val="FF0000"/>
           <w:sz w:val="24"/>
           <w:lang w:eastAsia="zh-TW"/>
         </w:rPr>
@@ -2940,6 +2974,7 @@
       <w:r>
         <w:rPr>
           <w:rFonts w:ascii="Times New Roman" w:hAnsi="Times New Roman" w:cs="Times New Roman"/>
+          <w:color w:val="FF0000"/>
           <w:sz w:val="24"/>
           <w:lang w:eastAsia="zh-TW"/>
         </w:rPr>
@@ -2948,6 +2983,7 @@
       <w:r>
         <w:rPr>
           <w:rFonts w:ascii="Times New Roman" w:hAnsi="Times New Roman" w:cs="Times New Roman" w:hint="eastAsia"/>
+          <w:color w:val="FF0000"/>
           <w:sz w:val="24"/>
           <w:lang w:eastAsia="zh-TW"/>
         </w:rPr>
@@ -2956,6 +2992,7 @@
       <w:r>
         <w:rPr>
           <w:rFonts w:ascii="Times New Roman" w:hAnsi="Times New Roman" w:cs="Times New Roman"/>
+          <w:color w:val="FF0000"/>
           <w:sz w:val="24"/>
           <w:lang w:eastAsia="zh-TW"/>
         </w:rPr>
@@ -2964,6 +3001,7 @@
       <w:r>
         <w:rPr>
           <w:rFonts w:ascii="Times New Roman" w:hAnsi="Times New Roman" w:cs="Times New Roman" w:hint="eastAsia"/>
+          <w:color w:val="FF0000"/>
           <w:sz w:val="24"/>
           <w:lang w:eastAsia="zh-TW"/>
         </w:rPr>
@@ -2980,6 +3018,7 @@
         <w:jc w:val="both"/>
         <w:rPr>
           <w:rFonts w:ascii="Times New Roman" w:hAnsi="Times New Roman" w:cs="Times New Roman"/>
+          <w:color w:val="FF0000"/>
           <w:sz w:val="24"/>
           <w:lang w:eastAsia="zh-TW"/>
         </w:rPr>
@@ -2987,6 +3026,7 @@
       <w:r>
         <w:rPr>
           <w:rFonts w:ascii="Times New Roman" w:hAnsi="Times New Roman" w:cs="Times New Roman" w:hint="eastAsia"/>
+          <w:color w:val="FF0000"/>
           <w:sz w:val="24"/>
           <w:lang w:eastAsia="zh-TW"/>
         </w:rPr>
@@ -2995,6 +3035,7 @@
       <w:r>
         <w:rPr>
           <w:rFonts w:ascii="Times New Roman" w:hAnsi="Times New Roman" w:cs="Times New Roman"/>
+          <w:color w:val="FF0000"/>
           <w:sz w:val="24"/>
           <w:lang w:eastAsia="zh-TW"/>
         </w:rPr>
@@ -3003,6 +3044,7 @@
       <w:r>
         <w:rPr>
           <w:rFonts w:ascii="Times New Roman" w:hAnsi="Times New Roman" w:cs="Times New Roman" w:hint="eastAsia"/>
+          <w:color w:val="FF0000"/>
           <w:sz w:val="24"/>
           <w:lang w:eastAsia="zh-TW"/>
         </w:rPr>
@@ -3011,6 +3053,7 @@
       <w:r>
         <w:rPr>
           <w:rFonts w:ascii="Times New Roman" w:hAnsi="Times New Roman" w:cs="Times New Roman" w:hint="eastAsia"/>
+          <w:color w:val="FF0000"/>
           <w:sz w:val="24"/>
           <w:lang w:eastAsia="zh-TW"/>
         </w:rPr>
@@ -3019,6 +3062,7 @@
       <w:r>
         <w:rPr>
           <w:rFonts w:ascii="Times New Roman" w:hAnsi="Times New Roman" w:cs="Times New Roman" w:hint="eastAsia"/>
+          <w:color w:val="FF0000"/>
           <w:sz w:val="24"/>
           <w:lang w:eastAsia="zh-TW"/>
         </w:rPr>
@@ -3027,6 +3071,7 @@
       <w:r>
         <w:rPr>
           <w:rFonts w:ascii="Times New Roman" w:hAnsi="Times New Roman" w:cs="Times New Roman" w:hint="eastAsia"/>
+          <w:color w:val="FF0000"/>
           <w:sz w:val="24"/>
           <w:lang w:eastAsia="zh-TW"/>
         </w:rPr>
@@ -3035,6 +3080,7 @@
       <w:r>
         <w:rPr>
           <w:rFonts w:ascii="Times New Roman" w:hAnsi="Times New Roman" w:cs="Times New Roman" w:hint="eastAsia"/>
+          <w:color w:val="FF0000"/>
           <w:sz w:val="24"/>
           <w:lang w:eastAsia="zh-TW"/>
         </w:rPr>
@@ -3043,6 +3089,7 @@
       <w:r>
         <w:rPr>
           <w:rFonts w:ascii="Times New Roman" w:hAnsi="Times New Roman" w:cs="Times New Roman"/>
+          <w:color w:val="FF0000"/>
           <w:sz w:val="24"/>
           <w:lang w:eastAsia="zh-TW"/>
         </w:rPr>
@@ -3051,6 +3098,7 @@
       <w:r>
         <w:rPr>
           <w:rFonts w:ascii="Times New Roman" w:hAnsi="Times New Roman" w:cs="Times New Roman" w:hint="eastAsia"/>
+          <w:color w:val="FF0000"/>
           <w:sz w:val="24"/>
           <w:lang w:eastAsia="zh-TW"/>
         </w:rPr>
@@ -3059,6 +3107,7 @@
       <w:r>
         <w:rPr>
           <w:rFonts w:ascii="Times New Roman" w:hAnsi="Times New Roman" w:cs="Times New Roman" w:hint="eastAsia"/>
+          <w:color w:val="FF0000"/>
           <w:sz w:val="24"/>
           <w:lang w:eastAsia="zh-TW"/>
         </w:rPr>
@@ -3067,6 +3116,7 @@
       <w:r>
         <w:rPr>
           <w:rFonts w:ascii="Times New Roman" w:hAnsi="Times New Roman" w:cs="Times New Roman"/>
+          <w:color w:val="FF0000"/>
           <w:sz w:val="24"/>
           <w:lang w:eastAsia="zh-TW"/>
         </w:rPr>
@@ -3075,6 +3125,7 @@
       <w:r>
         <w:rPr>
           <w:rFonts w:ascii="Times New Roman" w:hAnsi="Times New Roman" w:cs="Times New Roman"/>
+          <w:color w:val="FF0000"/>
           <w:sz w:val="24"/>
           <w:lang w:eastAsia="zh-TW"/>
         </w:rPr>
@@ -3083,6 +3134,7 @@
       <w:r>
         <w:rPr>
           <w:rFonts w:ascii="Times New Roman" w:hAnsi="Times New Roman" w:cs="Times New Roman" w:hint="eastAsia"/>
+          <w:color w:val="FF0000"/>
           <w:sz w:val="24"/>
           <w:lang w:eastAsia="zh-TW"/>
         </w:rPr>
@@ -15487,182 +15539,204 @@
           <w:lang w:eastAsia="zh-TW"/>
         </w:rPr>
       </w:pPr>
-      <w:hyperlink w:anchor="_Toc520412072" w:history="1">
-        <w:r>
-          <w:rPr>
-            <w:rFonts w:ascii="Times New Roman" w:hAnsi="Times New Roman" w:cs="Times New Roman"/>
-            <w:noProof/>
-            <w:color w:val="000000" w:themeColor="text1"/>
-            <w:kern w:val="2"/>
-            <w:sz w:val="24"/>
-            <w:szCs w:val="24"/>
-            <w:lang w:eastAsia="zh-TW"/>
-          </w:rPr>
-          <w:t>圖</w:t>
-        </w:r>
-        <w:r>
-          <w:rPr>
-            <w:rFonts w:ascii="Times New Roman" w:hAnsi="Times New Roman" w:cs="Times New Roman"/>
-            <w:noProof/>
-            <w:color w:val="000000" w:themeColor="text1"/>
-            <w:kern w:val="2"/>
-            <w:sz w:val="24"/>
-            <w:szCs w:val="24"/>
-            <w:lang w:eastAsia="zh-TW"/>
-          </w:rPr>
-          <w:t>2</w:t>
-        </w:r>
-        <w:r>
-          <w:rPr>
-            <w:rFonts w:ascii="Times New Roman" w:hAnsi="Times New Roman" w:cs="Times New Roman"/>
-            <w:noProof/>
-            <w:color w:val="000000" w:themeColor="text1"/>
-            <w:kern w:val="2"/>
-            <w:sz w:val="24"/>
-            <w:szCs w:val="24"/>
-            <w:lang w:eastAsia="zh-TW"/>
-          </w:rPr>
-          <w:t>.</w:t>
-        </w:r>
-        <w:r>
-          <w:rPr>
-            <w:rFonts w:ascii="Times New Roman" w:hAnsi="Times New Roman" w:cs="Times New Roman"/>
-            <w:noProof/>
-            <w:color w:val="000000" w:themeColor="text1"/>
-            <w:kern w:val="2"/>
-            <w:sz w:val="24"/>
-            <w:szCs w:val="24"/>
-            <w:lang w:eastAsia="zh-TW"/>
-          </w:rPr>
-          <w:t>1</w:t>
-        </w:r>
-        <w:r>
-          <w:rPr>
-            <w:rFonts w:ascii="Times New Roman" w:hAnsi="Times New Roman" w:cs="Times New Roman"/>
-            <w:noProof/>
-            <w:color w:val="000000" w:themeColor="text1"/>
-            <w:kern w:val="2"/>
-            <w:sz w:val="24"/>
-            <w:szCs w:val="24"/>
-            <w:lang w:eastAsia="zh-TW"/>
-          </w:rPr>
-          <w:t xml:space="preserve">.  </w:t>
-        </w:r>
-        <w:r>
-          <w:rPr>
-            <w:rFonts w:ascii="Times New Roman" w:hAnsi="Times New Roman" w:cs="Times New Roman"/>
-            <w:noProof/>
-            <w:color w:val="000000" w:themeColor="text1"/>
-            <w:kern w:val="2"/>
-            <w:sz w:val="24"/>
-            <w:szCs w:val="24"/>
-            <w:lang w:eastAsia="zh-TW"/>
-          </w:rPr>
-          <w:t>XXXXX</w:t>
-        </w:r>
-        <w:r>
-          <w:rPr>
-            <w:rFonts w:ascii="Times New Roman" w:hAnsi="Times New Roman" w:cs="Times New Roman"/>
-            <w:noProof/>
-            <w:color w:val="000000" w:themeColor="text1"/>
-            <w:kern w:val="2"/>
-            <w:sz w:val="24"/>
-            <w:szCs w:val="24"/>
-            <w:lang w:eastAsia="zh-TW"/>
-          </w:rPr>
-          <w:t>結構示意圖</w:t>
-        </w:r>
-        <w:r>
-          <w:rPr>
-            <w:rFonts w:ascii="Times New Roman" w:hAnsi="Times New Roman" w:cs="Times New Roman"/>
-            <w:noProof/>
-            <w:webHidden/>
-            <w:color w:val="000000" w:themeColor="text1"/>
-            <w:kern w:val="2"/>
-            <w:sz w:val="24"/>
-            <w:szCs w:val="24"/>
-            <w:lang w:eastAsia="zh-TW"/>
-          </w:rPr>
-          <w:tab/>
-        </w:r>
-        <w:r>
-          <w:rPr>
-            <w:rFonts w:ascii="Times New Roman" w:hAnsi="Times New Roman" w:cs="Times New Roman"/>
-            <w:noProof/>
-            <w:webHidden/>
-            <w:color w:val="000000" w:themeColor="text1"/>
-            <w:kern w:val="2"/>
-            <w:sz w:val="24"/>
-            <w:szCs w:val="24"/>
-            <w:lang w:eastAsia="zh-TW"/>
-          </w:rPr>
-          <w:fldChar w:fldCharType="begin"/>
-        </w:r>
-        <w:r>
-          <w:rPr>
-            <w:rFonts w:ascii="Times New Roman" w:hAnsi="Times New Roman" w:cs="Times New Roman"/>
-            <w:noProof/>
-            <w:webHidden/>
-            <w:color w:val="000000" w:themeColor="text1"/>
-            <w:kern w:val="2"/>
-            <w:sz w:val="24"/>
-            <w:szCs w:val="24"/>
-            <w:lang w:eastAsia="zh-TW"/>
-          </w:rPr>
-          <w:instrText xml:space="preserve"> PAGEREF _Toc520412072 \h </w:instrText>
-        </w:r>
-        <w:r>
-          <w:rPr>
-            <w:rFonts w:ascii="Times New Roman" w:hAnsi="Times New Roman" w:cs="Times New Roman"/>
-            <w:noProof/>
-            <w:webHidden/>
-            <w:color w:val="000000" w:themeColor="text1"/>
-            <w:kern w:val="2"/>
-            <w:sz w:val="24"/>
-            <w:szCs w:val="24"/>
-            <w:lang w:eastAsia="zh-TW"/>
-          </w:rPr>
-        </w:r>
-        <w:r>
-          <w:rPr>
-            <w:rFonts w:ascii="Times New Roman" w:hAnsi="Times New Roman" w:cs="Times New Roman"/>
-            <w:noProof/>
-            <w:webHidden/>
-            <w:color w:val="000000" w:themeColor="text1"/>
-            <w:kern w:val="2"/>
-            <w:sz w:val="24"/>
-            <w:szCs w:val="24"/>
-            <w:lang w:eastAsia="zh-TW"/>
-          </w:rPr>
-          <w:fldChar w:fldCharType="separate"/>
-        </w:r>
-        <w:r>
-          <w:rPr>
-            <w:rFonts w:ascii="Times New Roman" w:hAnsi="Times New Roman" w:cs="Times New Roman"/>
-            <w:noProof/>
-            <w:webHidden/>
-            <w:color w:val="000000" w:themeColor="text1"/>
-            <w:kern w:val="2"/>
-            <w:sz w:val="24"/>
-            <w:szCs w:val="24"/>
-            <w:lang w:eastAsia="zh-TW"/>
-          </w:rPr>
-          <w:t>10</w:t>
-        </w:r>
-        <w:r>
-          <w:rPr>
-            <w:rFonts w:ascii="Times New Roman" w:hAnsi="Times New Roman" w:cs="Times New Roman"/>
-            <w:noProof/>
-            <w:webHidden/>
-            <w:color w:val="000000" w:themeColor="text1"/>
-            <w:kern w:val="2"/>
-            <w:sz w:val="24"/>
-            <w:szCs w:val="24"/>
-            <w:lang w:eastAsia="zh-TW"/>
-          </w:rPr>
-          <w:fldChar w:fldCharType="end"/>
-        </w:r>
-      </w:hyperlink>
+      <w:r>
+        <w:fldChar w:fldCharType="begin"/>
+      </w:r>
+      <w:r>
+        <w:rPr>
+          <w:lang w:eastAsia="zh-TW"/>
+        </w:rPr>
+        <w:instrText>HYPERLINK \l "_Toc520412072"</w:instrText>
+      </w:r>
+      <w:r>
+        <w:fldChar w:fldCharType="separate"/>
+      </w:r>
+      <w:r>
+        <w:rPr>
+          <w:rFonts w:ascii="Times New Roman" w:hAnsi="Times New Roman" w:cs="Times New Roman"/>
+          <w:noProof/>
+          <w:color w:val="000000" w:themeColor="text1"/>
+          <w:kern w:val="2"/>
+          <w:sz w:val="24"/>
+          <w:szCs w:val="24"/>
+          <w:lang w:eastAsia="zh-TW"/>
+        </w:rPr>
+        <w:t>圖</w:t>
+      </w:r>
+      <w:r>
+        <w:rPr>
+          <w:rFonts w:ascii="Times New Roman" w:hAnsi="Times New Roman" w:cs="Times New Roman"/>
+          <w:noProof/>
+          <w:color w:val="000000" w:themeColor="text1"/>
+          <w:kern w:val="2"/>
+          <w:sz w:val="24"/>
+          <w:szCs w:val="24"/>
+          <w:lang w:eastAsia="zh-TW"/>
+        </w:rPr>
+        <w:t>2</w:t>
+      </w:r>
+      <w:r>
+        <w:rPr>
+          <w:rFonts w:ascii="Times New Roman" w:hAnsi="Times New Roman" w:cs="Times New Roman"/>
+          <w:noProof/>
+          <w:color w:val="000000" w:themeColor="text1"/>
+          <w:kern w:val="2"/>
+          <w:sz w:val="24"/>
+          <w:szCs w:val="24"/>
+          <w:lang w:eastAsia="zh-TW"/>
+        </w:rPr>
+        <w:t>.</w:t>
+      </w:r>
+      <w:r>
+        <w:rPr>
+          <w:rFonts w:ascii="Times New Roman" w:hAnsi="Times New Roman" w:cs="Times New Roman"/>
+          <w:noProof/>
+          <w:color w:val="000000" w:themeColor="text1"/>
+          <w:kern w:val="2"/>
+          <w:sz w:val="24"/>
+          <w:szCs w:val="24"/>
+          <w:lang w:eastAsia="zh-TW"/>
+        </w:rPr>
+        <w:t>1</w:t>
+      </w:r>
+      <w:r>
+        <w:rPr>
+          <w:rFonts w:ascii="Times New Roman" w:hAnsi="Times New Roman" w:cs="Times New Roman"/>
+          <w:noProof/>
+          <w:color w:val="000000" w:themeColor="text1"/>
+          <w:kern w:val="2"/>
+          <w:sz w:val="24"/>
+          <w:szCs w:val="24"/>
+          <w:lang w:eastAsia="zh-TW"/>
+        </w:rPr>
+        <w:t xml:space="preserve">.  </w:t>
+      </w:r>
+      <w:r>
+        <w:rPr>
+          <w:rFonts w:ascii="Times New Roman" w:hAnsi="Times New Roman" w:cs="Times New Roman"/>
+          <w:noProof/>
+          <w:color w:val="000000" w:themeColor="text1"/>
+          <w:kern w:val="2"/>
+          <w:sz w:val="24"/>
+          <w:szCs w:val="24"/>
+          <w:lang w:eastAsia="zh-TW"/>
+        </w:rPr>
+        <w:t>XXXXX</w:t>
+      </w:r>
+      <w:r>
+        <w:rPr>
+          <w:rFonts w:ascii="Times New Roman" w:hAnsi="Times New Roman" w:cs="Times New Roman"/>
+          <w:noProof/>
+          <w:color w:val="000000" w:themeColor="text1"/>
+          <w:kern w:val="2"/>
+          <w:sz w:val="24"/>
+          <w:szCs w:val="24"/>
+          <w:lang w:eastAsia="zh-TW"/>
+        </w:rPr>
+        <w:t>結構示意圖</w:t>
+      </w:r>
+      <w:r>
+        <w:rPr>
+          <w:rFonts w:ascii="Times New Roman" w:hAnsi="Times New Roman" w:cs="Times New Roman"/>
+          <w:noProof/>
+          <w:webHidden/>
+          <w:color w:val="000000" w:themeColor="text1"/>
+          <w:kern w:val="2"/>
+          <w:sz w:val="24"/>
+          <w:szCs w:val="24"/>
+          <w:lang w:eastAsia="zh-TW"/>
+        </w:rPr>
+        <w:tab/>
+      </w:r>
+      <w:r>
+        <w:rPr>
+          <w:rFonts w:ascii="Times New Roman" w:hAnsi="Times New Roman" w:cs="Times New Roman"/>
+          <w:noProof/>
+          <w:webHidden/>
+          <w:color w:val="000000" w:themeColor="text1"/>
+          <w:kern w:val="2"/>
+          <w:sz w:val="24"/>
+          <w:szCs w:val="24"/>
+          <w:lang w:eastAsia="zh-TW"/>
+        </w:rPr>
+        <w:fldChar w:fldCharType="begin"/>
+      </w:r>
+      <w:r>
+        <w:rPr>
+          <w:rFonts w:ascii="Times New Roman" w:hAnsi="Times New Roman" w:cs="Times New Roman"/>
+          <w:noProof/>
+          <w:webHidden/>
+          <w:color w:val="000000" w:themeColor="text1"/>
+          <w:kern w:val="2"/>
+          <w:sz w:val="24"/>
+          <w:szCs w:val="24"/>
+          <w:lang w:eastAsia="zh-TW"/>
+        </w:rPr>
+        <w:instrText xml:space="preserve"> PAGEREF _Toc520412072 \h </w:instrText>
+      </w:r>
+      <w:r>
+        <w:rPr>
+          <w:rFonts w:ascii="Times New Roman" w:hAnsi="Times New Roman" w:cs="Times New Roman"/>
+          <w:noProof/>
+          <w:webHidden/>
+          <w:color w:val="000000" w:themeColor="text1"/>
+          <w:kern w:val="2"/>
+          <w:sz w:val="24"/>
+          <w:szCs w:val="24"/>
+          <w:lang w:eastAsia="zh-TW"/>
+        </w:rPr>
+      </w:r>
+      <w:r>
+        <w:rPr>
+          <w:rFonts w:ascii="Times New Roman" w:hAnsi="Times New Roman" w:cs="Times New Roman"/>
+          <w:noProof/>
+          <w:webHidden/>
+          <w:color w:val="000000" w:themeColor="text1"/>
+          <w:kern w:val="2"/>
+          <w:sz w:val="24"/>
+          <w:szCs w:val="24"/>
+          <w:lang w:eastAsia="zh-TW"/>
+        </w:rPr>
+        <w:fldChar w:fldCharType="separate"/>
+      </w:r>
+      <w:r>
+        <w:rPr>
+          <w:rFonts w:ascii="Times New Roman" w:hAnsi="Times New Roman" w:cs="Times New Roman"/>
+          <w:noProof/>
+          <w:webHidden/>
+          <w:color w:val="000000" w:themeColor="text1"/>
+          <w:kern w:val="2"/>
+          <w:sz w:val="24"/>
+          <w:szCs w:val="24"/>
+          <w:lang w:eastAsia="zh-TW"/>
+        </w:rPr>
+        <w:t>10</w:t>
+      </w:r>
+      <w:r>
+        <w:rPr>
+          <w:rFonts w:ascii="Times New Roman" w:hAnsi="Times New Roman" w:cs="Times New Roman"/>
+          <w:noProof/>
+          <w:webHidden/>
+          <w:color w:val="000000" w:themeColor="text1"/>
+          <w:kern w:val="2"/>
+          <w:sz w:val="24"/>
+          <w:szCs w:val="24"/>
+          <w:lang w:eastAsia="zh-TW"/>
+        </w:rPr>
+        <w:fldChar w:fldCharType="end"/>
+      </w:r>
+      <w:r>
+        <w:rPr>
+          <w:rFonts w:ascii="Times New Roman" w:hAnsi="Times New Roman" w:cs="Times New Roman"/>
+          <w:noProof/>
+          <w:color w:val="000000" w:themeColor="text1"/>
+          <w:kern w:val="2"/>
+          <w:sz w:val="24"/>
+          <w:szCs w:val="24"/>
+          <w:lang w:eastAsia="zh-TW"/>
+        </w:rPr>
+        <w:fldChar w:fldCharType="end"/>
+      </w:r>
     </w:p>
     <w:p>
       <w:pPr>
@@ -15684,182 +15758,204 @@
           <w:lang w:eastAsia="zh-TW"/>
         </w:rPr>
       </w:pPr>
-      <w:hyperlink w:anchor="_Toc520412073" w:history="1">
-        <w:r>
-          <w:rPr>
-            <w:rFonts w:ascii="Times New Roman" w:hAnsi="Times New Roman" w:cs="Times New Roman"/>
-            <w:noProof/>
-            <w:color w:val="000000" w:themeColor="text1"/>
-            <w:kern w:val="2"/>
-            <w:sz w:val="24"/>
-            <w:szCs w:val="24"/>
-            <w:lang w:eastAsia="zh-TW"/>
-          </w:rPr>
-          <w:t>圖</w:t>
-        </w:r>
-        <w:r>
-          <w:rPr>
-            <w:rFonts w:ascii="Times New Roman" w:hAnsi="Times New Roman" w:cs="Times New Roman"/>
-            <w:noProof/>
-            <w:color w:val="000000" w:themeColor="text1"/>
-            <w:kern w:val="2"/>
-            <w:sz w:val="24"/>
-            <w:szCs w:val="24"/>
-            <w:lang w:eastAsia="zh-TW"/>
-          </w:rPr>
-          <w:t>2</w:t>
-        </w:r>
-        <w:r>
-          <w:rPr>
-            <w:rFonts w:ascii="Times New Roman" w:hAnsi="Times New Roman" w:cs="Times New Roman"/>
-            <w:noProof/>
-            <w:color w:val="000000" w:themeColor="text1"/>
-            <w:kern w:val="2"/>
-            <w:sz w:val="24"/>
-            <w:szCs w:val="24"/>
-            <w:lang w:eastAsia="zh-TW"/>
-          </w:rPr>
-          <w:t>.</w:t>
-        </w:r>
-        <w:r>
-          <w:rPr>
-            <w:rFonts w:ascii="Times New Roman" w:hAnsi="Times New Roman" w:cs="Times New Roman"/>
-            <w:noProof/>
-            <w:color w:val="000000" w:themeColor="text1"/>
-            <w:kern w:val="2"/>
-            <w:sz w:val="24"/>
-            <w:szCs w:val="24"/>
-            <w:lang w:eastAsia="zh-TW"/>
-          </w:rPr>
-          <w:t>2</w:t>
-        </w:r>
-        <w:r>
-          <w:rPr>
-            <w:rFonts w:ascii="Times New Roman" w:hAnsi="Times New Roman" w:cs="Times New Roman"/>
-            <w:noProof/>
-            <w:color w:val="000000" w:themeColor="text1"/>
-            <w:kern w:val="2"/>
-            <w:sz w:val="24"/>
-            <w:szCs w:val="24"/>
-            <w:lang w:eastAsia="zh-TW"/>
-          </w:rPr>
-          <w:t xml:space="preserve">.  </w:t>
-        </w:r>
-        <w:r>
-          <w:rPr>
-            <w:rFonts w:ascii="Times New Roman" w:hAnsi="Times New Roman" w:cs="Times New Roman"/>
-            <w:noProof/>
-            <w:color w:val="000000" w:themeColor="text1"/>
-            <w:kern w:val="2"/>
-            <w:sz w:val="24"/>
-            <w:szCs w:val="24"/>
-            <w:lang w:eastAsia="zh-TW"/>
-          </w:rPr>
-          <w:t>XXXXX</w:t>
-        </w:r>
-        <w:r>
-          <w:rPr>
-            <w:rFonts w:ascii="Times New Roman" w:hAnsi="Times New Roman" w:cs="Times New Roman"/>
-            <w:noProof/>
-            <w:color w:val="000000" w:themeColor="text1"/>
-            <w:kern w:val="2"/>
-            <w:sz w:val="24"/>
-            <w:szCs w:val="24"/>
-            <w:lang w:eastAsia="zh-TW"/>
-          </w:rPr>
-          <w:t>對準誤差的關係</w:t>
-        </w:r>
-        <w:r>
-          <w:rPr>
-            <w:rFonts w:ascii="Times New Roman" w:hAnsi="Times New Roman" w:cs="Times New Roman"/>
-            <w:noProof/>
-            <w:webHidden/>
-            <w:color w:val="000000" w:themeColor="text1"/>
-            <w:kern w:val="2"/>
-            <w:sz w:val="24"/>
-            <w:szCs w:val="24"/>
-            <w:lang w:eastAsia="zh-TW"/>
-          </w:rPr>
-          <w:tab/>
-        </w:r>
-        <w:r>
-          <w:rPr>
-            <w:rFonts w:ascii="Times New Roman" w:hAnsi="Times New Roman" w:cs="Times New Roman"/>
-            <w:noProof/>
-            <w:webHidden/>
-            <w:color w:val="000000" w:themeColor="text1"/>
-            <w:kern w:val="2"/>
-            <w:sz w:val="24"/>
-            <w:szCs w:val="24"/>
-            <w:lang w:eastAsia="zh-TW"/>
-          </w:rPr>
-          <w:fldChar w:fldCharType="begin"/>
-        </w:r>
-        <w:r>
-          <w:rPr>
-            <w:rFonts w:ascii="Times New Roman" w:hAnsi="Times New Roman" w:cs="Times New Roman"/>
-            <w:noProof/>
-            <w:webHidden/>
-            <w:color w:val="000000" w:themeColor="text1"/>
-            <w:kern w:val="2"/>
-            <w:sz w:val="24"/>
-            <w:szCs w:val="24"/>
-            <w:lang w:eastAsia="zh-TW"/>
-          </w:rPr>
-          <w:instrText xml:space="preserve"> PAGEREF _Toc520412073 \h </w:instrText>
-        </w:r>
-        <w:r>
-          <w:rPr>
-            <w:rFonts w:ascii="Times New Roman" w:hAnsi="Times New Roman" w:cs="Times New Roman"/>
-            <w:noProof/>
-            <w:webHidden/>
-            <w:color w:val="000000" w:themeColor="text1"/>
-            <w:kern w:val="2"/>
-            <w:sz w:val="24"/>
-            <w:szCs w:val="24"/>
-            <w:lang w:eastAsia="zh-TW"/>
-          </w:rPr>
-        </w:r>
-        <w:r>
-          <w:rPr>
-            <w:rFonts w:ascii="Times New Roman" w:hAnsi="Times New Roman" w:cs="Times New Roman"/>
-            <w:noProof/>
-            <w:webHidden/>
-            <w:color w:val="000000" w:themeColor="text1"/>
-            <w:kern w:val="2"/>
-            <w:sz w:val="24"/>
-            <w:szCs w:val="24"/>
-            <w:lang w:eastAsia="zh-TW"/>
-          </w:rPr>
-          <w:fldChar w:fldCharType="separate"/>
-        </w:r>
-        <w:r>
-          <w:rPr>
-            <w:rFonts w:ascii="Times New Roman" w:hAnsi="Times New Roman" w:cs="Times New Roman"/>
-            <w:noProof/>
-            <w:webHidden/>
-            <w:color w:val="000000" w:themeColor="text1"/>
-            <w:kern w:val="2"/>
-            <w:sz w:val="24"/>
-            <w:szCs w:val="24"/>
-            <w:lang w:eastAsia="zh-TW"/>
-          </w:rPr>
-          <w:t>11</w:t>
-        </w:r>
-        <w:r>
-          <w:rPr>
-            <w:rFonts w:ascii="Times New Roman" w:hAnsi="Times New Roman" w:cs="Times New Roman"/>
-            <w:noProof/>
-            <w:webHidden/>
-            <w:color w:val="000000" w:themeColor="text1"/>
-            <w:kern w:val="2"/>
-            <w:sz w:val="24"/>
-            <w:szCs w:val="24"/>
-            <w:lang w:eastAsia="zh-TW"/>
-          </w:rPr>
-          <w:fldChar w:fldCharType="end"/>
-        </w:r>
-      </w:hyperlink>
+      <w:r>
+        <w:fldChar w:fldCharType="begin"/>
+      </w:r>
+      <w:r>
+        <w:rPr>
+          <w:lang w:eastAsia="zh-TW"/>
+        </w:rPr>
+        <w:instrText>HYPERLINK \l "_Toc520412073"</w:instrText>
+      </w:r>
+      <w:r>
+        <w:fldChar w:fldCharType="separate"/>
+      </w:r>
+      <w:r>
+        <w:rPr>
+          <w:rFonts w:ascii="Times New Roman" w:hAnsi="Times New Roman" w:cs="Times New Roman"/>
+          <w:noProof/>
+          <w:color w:val="000000" w:themeColor="text1"/>
+          <w:kern w:val="2"/>
+          <w:sz w:val="24"/>
+          <w:szCs w:val="24"/>
+          <w:lang w:eastAsia="zh-TW"/>
+        </w:rPr>
+        <w:t>圖</w:t>
+      </w:r>
+      <w:r>
+        <w:rPr>
+          <w:rFonts w:ascii="Times New Roman" w:hAnsi="Times New Roman" w:cs="Times New Roman"/>
+          <w:noProof/>
+          <w:color w:val="000000" w:themeColor="text1"/>
+          <w:kern w:val="2"/>
+          <w:sz w:val="24"/>
+          <w:szCs w:val="24"/>
+          <w:lang w:eastAsia="zh-TW"/>
+        </w:rPr>
+        <w:t>2</w:t>
+      </w:r>
+      <w:r>
+        <w:rPr>
+          <w:rFonts w:ascii="Times New Roman" w:hAnsi="Times New Roman" w:cs="Times New Roman"/>
+          <w:noProof/>
+          <w:color w:val="000000" w:themeColor="text1"/>
+          <w:kern w:val="2"/>
+          <w:sz w:val="24"/>
+          <w:szCs w:val="24"/>
+          <w:lang w:eastAsia="zh-TW"/>
+        </w:rPr>
+        <w:t>.</w:t>
+      </w:r>
+      <w:r>
+        <w:rPr>
+          <w:rFonts w:ascii="Times New Roman" w:hAnsi="Times New Roman" w:cs="Times New Roman"/>
+          <w:noProof/>
+          <w:color w:val="000000" w:themeColor="text1"/>
+          <w:kern w:val="2"/>
+          <w:sz w:val="24"/>
+          <w:szCs w:val="24"/>
+          <w:lang w:eastAsia="zh-TW"/>
+        </w:rPr>
+        <w:t>2</w:t>
+      </w:r>
+      <w:r>
+        <w:rPr>
+          <w:rFonts w:ascii="Times New Roman" w:hAnsi="Times New Roman" w:cs="Times New Roman"/>
+          <w:noProof/>
+          <w:color w:val="000000" w:themeColor="text1"/>
+          <w:kern w:val="2"/>
+          <w:sz w:val="24"/>
+          <w:szCs w:val="24"/>
+          <w:lang w:eastAsia="zh-TW"/>
+        </w:rPr>
+        <w:t xml:space="preserve">.  </w:t>
+      </w:r>
+      <w:r>
+        <w:rPr>
+          <w:rFonts w:ascii="Times New Roman" w:hAnsi="Times New Roman" w:cs="Times New Roman"/>
+          <w:noProof/>
+          <w:color w:val="000000" w:themeColor="text1"/>
+          <w:kern w:val="2"/>
+          <w:sz w:val="24"/>
+          <w:szCs w:val="24"/>
+          <w:lang w:eastAsia="zh-TW"/>
+        </w:rPr>
+        <w:t>XXXXX</w:t>
+      </w:r>
+      <w:r>
+        <w:rPr>
+          <w:rFonts w:ascii="Times New Roman" w:hAnsi="Times New Roman" w:cs="Times New Roman"/>
+          <w:noProof/>
+          <w:color w:val="000000" w:themeColor="text1"/>
+          <w:kern w:val="2"/>
+          <w:sz w:val="24"/>
+          <w:szCs w:val="24"/>
+          <w:lang w:eastAsia="zh-TW"/>
+        </w:rPr>
+        <w:t>對準誤差的關係</w:t>
+      </w:r>
+      <w:r>
+        <w:rPr>
+          <w:rFonts w:ascii="Times New Roman" w:hAnsi="Times New Roman" w:cs="Times New Roman"/>
+          <w:noProof/>
+          <w:webHidden/>
+          <w:color w:val="000000" w:themeColor="text1"/>
+          <w:kern w:val="2"/>
+          <w:sz w:val="24"/>
+          <w:szCs w:val="24"/>
+          <w:lang w:eastAsia="zh-TW"/>
+        </w:rPr>
+        <w:tab/>
+      </w:r>
+      <w:r>
+        <w:rPr>
+          <w:rFonts w:ascii="Times New Roman" w:hAnsi="Times New Roman" w:cs="Times New Roman"/>
+          <w:noProof/>
+          <w:webHidden/>
+          <w:color w:val="000000" w:themeColor="text1"/>
+          <w:kern w:val="2"/>
+          <w:sz w:val="24"/>
+          <w:szCs w:val="24"/>
+          <w:lang w:eastAsia="zh-TW"/>
+        </w:rPr>
+        <w:fldChar w:fldCharType="begin"/>
+      </w:r>
+      <w:r>
+        <w:rPr>
+          <w:rFonts w:ascii="Times New Roman" w:hAnsi="Times New Roman" w:cs="Times New Roman"/>
+          <w:noProof/>
+          <w:webHidden/>
+          <w:color w:val="000000" w:themeColor="text1"/>
+          <w:kern w:val="2"/>
+          <w:sz w:val="24"/>
+          <w:szCs w:val="24"/>
+          <w:lang w:eastAsia="zh-TW"/>
+        </w:rPr>
+        <w:instrText xml:space="preserve"> PAGEREF _Toc520412073 \h </w:instrText>
+      </w:r>
+      <w:r>
+        <w:rPr>
+          <w:rFonts w:ascii="Times New Roman" w:hAnsi="Times New Roman" w:cs="Times New Roman"/>
+          <w:noProof/>
+          <w:webHidden/>
+          <w:color w:val="000000" w:themeColor="text1"/>
+          <w:kern w:val="2"/>
+          <w:sz w:val="24"/>
+          <w:szCs w:val="24"/>
+          <w:lang w:eastAsia="zh-TW"/>
+        </w:rPr>
+      </w:r>
+      <w:r>
+        <w:rPr>
+          <w:rFonts w:ascii="Times New Roman" w:hAnsi="Times New Roman" w:cs="Times New Roman"/>
+          <w:noProof/>
+          <w:webHidden/>
+          <w:color w:val="000000" w:themeColor="text1"/>
+          <w:kern w:val="2"/>
+          <w:sz w:val="24"/>
+          <w:szCs w:val="24"/>
+          <w:lang w:eastAsia="zh-TW"/>
+        </w:rPr>
+        <w:fldChar w:fldCharType="separate"/>
+      </w:r>
+      <w:r>
+        <w:rPr>
+          <w:rFonts w:ascii="Times New Roman" w:hAnsi="Times New Roman" w:cs="Times New Roman"/>
+          <w:noProof/>
+          <w:webHidden/>
+          <w:color w:val="000000" w:themeColor="text1"/>
+          <w:kern w:val="2"/>
+          <w:sz w:val="24"/>
+          <w:szCs w:val="24"/>
+          <w:lang w:eastAsia="zh-TW"/>
+        </w:rPr>
+        <w:t>11</w:t>
+      </w:r>
+      <w:r>
+        <w:rPr>
+          <w:rFonts w:ascii="Times New Roman" w:hAnsi="Times New Roman" w:cs="Times New Roman"/>
+          <w:noProof/>
+          <w:webHidden/>
+          <w:color w:val="000000" w:themeColor="text1"/>
+          <w:kern w:val="2"/>
+          <w:sz w:val="24"/>
+          <w:szCs w:val="24"/>
+          <w:lang w:eastAsia="zh-TW"/>
+        </w:rPr>
+        <w:fldChar w:fldCharType="end"/>
+      </w:r>
+      <w:r>
+        <w:rPr>
+          <w:rFonts w:ascii="Times New Roman" w:hAnsi="Times New Roman" w:cs="Times New Roman"/>
+          <w:noProof/>
+          <w:color w:val="000000" w:themeColor="text1"/>
+          <w:kern w:val="2"/>
+          <w:sz w:val="24"/>
+          <w:szCs w:val="24"/>
+          <w:lang w:eastAsia="zh-TW"/>
+        </w:rPr>
+        <w:fldChar w:fldCharType="end"/>
+      </w:r>
     </w:p>
     <w:bookmarkEnd w:id="6"/>
     <w:p>
@@ -17573,10 +17669,10 @@
                   <v:path o:extrusionok="f" gradientshapeok="t" o:connecttype="rect"/>
                   <o:lock v:ext="edit" aspectratio="t"/>
                 </v:shapetype>
-                <v:shape id="_x0000_i1025" type="#_x0000_t75" style="width:58.1pt;height:15.75pt" o:ole="">
+                <v:shape id="_x0000_i1025" type="#_x0000_t75" style="width:58.3pt;height:15.75pt" o:ole="">
                   <v:imagedata r:id="rId17" o:title=""/>
                 </v:shape>
-                <o:OLEObject Type="Embed" ProgID="Equation.DSMT4" ShapeID="_x0000_i1025" DrawAspect="Content" ObjectID="_1777642862" r:id="rId18"/>
+                <o:OLEObject Type="Embed" ProgID="Equation.DSMT4" ShapeID="_x0000_i1025" DrawAspect="Content" ObjectID="_1777670409" r:id="rId18"/>
               </w:object>
             </w:r>
           </w:p>
